--- a/Report-template.docx
+++ b/Report-template.docx
@@ -2148,23 +2148,7 @@
           <w:rFonts w:cstheme="minorHAnsi"/>
           <w:color w:val="000000" w:themeColor="text1"/>
         </w:rPr>
-        <w:t xml:space="preserve">Lattice point A is parallel to the x-axis, lattice point B is in the </w:t>
-      </w:r>
-      <w:proofErr w:type="spellStart"/>
-      <w:r>
-        <w:rPr>
-          <w:rFonts w:cstheme="minorHAnsi"/>
-          <w:color w:val="000000" w:themeColor="text1"/>
-        </w:rPr>
-        <w:t>xy</w:t>
-      </w:r>
-      <w:proofErr w:type="spellEnd"/>
-      <w:r>
-        <w:rPr>
-          <w:rFonts w:cstheme="minorHAnsi"/>
-          <w:color w:val="000000" w:themeColor="text1"/>
-        </w:rPr>
-        <w:t xml:space="preserve">-plane and lattice point C is parallel to the z-axis. </w:t>
+        <w:t xml:space="preserve">Lattice point A is parallel to the x-axis, lattice point B is in the xy-plane and lattice point C is parallel to the z-axis. </w:t>
       </w:r>
       <w:r>
         <w:rPr>
@@ -3002,6 +2986,34 @@
           <w:lang w:eastAsia="zh-CN"/>
         </w:rPr>
       </w:pPr>
+      <w:r>
+        <w:rPr>
+          <w:rFonts w:eastAsiaTheme="minorEastAsia" w:cstheme="minorHAnsi"/>
+          <w:color w:val="000000" w:themeColor="text1"/>
+          <w:lang w:eastAsia="zh-CN"/>
+        </w:rPr>
+        <w:t>Use VMD and Murcury to show the geometry.</w:t>
+      </w:r>
+    </w:p>
+    <w:p>
+      <w:pPr>
+        <w:pStyle w:val="a3"/>
+        <w:spacing w:after="120"/>
+        <w:ind w:left="360"/>
+        <w:rPr>
+          <w:rFonts w:eastAsiaTheme="minorEastAsia" w:cstheme="minorHAnsi"/>
+          <w:color w:val="000000" w:themeColor="text1"/>
+          <w:lang w:eastAsia="zh-CN"/>
+        </w:rPr>
+      </w:pPr>
+      <w:r>
+        <w:rPr>
+          <w:rFonts w:eastAsiaTheme="minorEastAsia" w:cstheme="minorHAnsi"/>
+          <w:color w:val="000000" w:themeColor="text1"/>
+          <w:lang w:eastAsia="zh-CN"/>
+        </w:rPr>
+        <w:t>Chose one of the Pt positions from each optimisation calculation to show that there is tiny changes.</w:t>
+      </w:r>
     </w:p>
     <w:p>
       <w:pPr>
@@ -3188,6 +3200,7 @@
           <w:rFonts w:cstheme="minorHAnsi"/>
           <w:color w:val="000000" w:themeColor="text1"/>
         </w:rPr>
+        <w:lastRenderedPageBreak/>
         <w:t>Can you qualitatively describe what k points are and why we need to use them?</w:t>
       </w:r>
     </w:p>
@@ -3220,7 +3233,6 @@
           <w:rFonts w:cstheme="minorHAnsi"/>
           <w:color w:val="000000" w:themeColor="text1"/>
         </w:rPr>
-        <w:lastRenderedPageBreak/>
         <w:t>Can you qualitatively describe what a basis set is and why we need to use it?</w:t>
       </w:r>
     </w:p>
@@ -3262,23 +3274,7 @@
           <w:rFonts w:cstheme="minorHAnsi"/>
           <w:color w:val="000000" w:themeColor="text1"/>
         </w:rPr>
-        <w:t xml:space="preserve">How does the total energy of a Pt surface change as a function of </w:t>
-      </w:r>
-      <w:proofErr w:type="spellStart"/>
-      <w:r>
-        <w:rPr>
-          <w:rFonts w:cstheme="minorHAnsi"/>
-          <w:color w:val="000000" w:themeColor="text1"/>
-        </w:rPr>
-        <w:t>kpoints</w:t>
-      </w:r>
-      <w:proofErr w:type="spellEnd"/>
-      <w:r>
-        <w:rPr>
-          <w:rFonts w:cstheme="minorHAnsi"/>
-          <w:color w:val="000000" w:themeColor="text1"/>
-        </w:rPr>
-        <w:t>? (trajectory provided)</w:t>
+        <w:t>How does the total energy of a Pt surface change as a function of kpoints? (trajectory provided)</w:t>
       </w:r>
       <w:r>
         <w:rPr>
@@ -3354,21 +3350,12 @@
         </w:rPr>
         <w:t xml:space="preserve">vary versus the size of the </w:t>
       </w:r>
-      <w:proofErr w:type="spellStart"/>
-      <w:r>
-        <w:rPr>
-          <w:rFonts w:cstheme="minorHAnsi"/>
-          <w:color w:val="000000" w:themeColor="text1"/>
-        </w:rPr>
-        <w:t>kpoint</w:t>
-      </w:r>
-      <w:proofErr w:type="spellEnd"/>
-      <w:r>
-        <w:rPr>
-          <w:rFonts w:cstheme="minorHAnsi"/>
-          <w:color w:val="000000" w:themeColor="text1"/>
-        </w:rPr>
-        <w:t xml:space="preserve"> </w:t>
+      <w:r>
+        <w:rPr>
+          <w:rFonts w:cstheme="minorHAnsi"/>
+          <w:color w:val="000000" w:themeColor="text1"/>
+        </w:rPr>
+        <w:t xml:space="preserve">kpoint </w:t>
       </w:r>
       <w:r>
         <w:rPr>
@@ -4102,6 +4089,7 @@
           <w:sz w:val="22"/>
           <w:szCs w:val="22"/>
         </w:rPr>
+        <w:lastRenderedPageBreak/>
         <w:t>Structured statements that flow in a logical manner.</w:t>
       </w:r>
     </w:p>
@@ -4156,7 +4144,6 @@
           <w:sz w:val="22"/>
           <w:szCs w:val="22"/>
         </w:rPr>
-        <w:lastRenderedPageBreak/>
         <w:t>Careful choice of content.</w:t>
       </w:r>
     </w:p>
@@ -4519,6 +4506,17 @@
       </w:r>
     </w:p>
     <w:p/>
+    <w:p/>
+    <w:p>
+      <w:r>
+        <w:t xml:space="preserve">VMD: drag the file to the VMD main </w:t>
+      </w:r>
+    </w:p>
+    <w:p>
+      <w:r>
+        <w:t>Graphics -&gt; representations -&gt; Drawing Method : CPK</w:t>
+      </w:r>
+    </w:p>
     <w:sectPr>
       <w:pgSz w:w="11906" w:h="16838"/>
       <w:pgMar w:top="1440" w:right="1440" w:bottom="1440" w:left="1440" w:header="708" w:footer="708" w:gutter="0"/>

--- a/Report-template.docx
+++ b/Report-template.docx
@@ -7740,7 +7740,21 @@
           <w:rFonts w:cstheme="minorHAnsi"/>
           <w:color w:val="000000" w:themeColor="text1"/>
         </w:rPr>
-        <w:t xml:space="preserve"> for all the simulated metals. How these values compare with experiments? </w:t>
+        <w:t xml:space="preserve"> for all the simulated metals. How these values </w:t>
+      </w:r>
+      <w:r>
+        <w:rPr>
+          <w:rFonts w:cstheme="minorHAnsi"/>
+          <w:color w:val="000000" w:themeColor="text1"/>
+        </w:rPr>
+        <w:t>compare</w:t>
+      </w:r>
+      <w:r>
+        <w:rPr>
+          <w:rFonts w:cstheme="minorHAnsi"/>
+          <w:color w:val="000000" w:themeColor="text1"/>
+        </w:rPr>
+        <w:t xml:space="preserve"> with experiments? </w:t>
       </w:r>
     </w:p>
     <w:p>
@@ -7753,17 +7767,88 @@
           <w:color w:val="000000" w:themeColor="text1"/>
         </w:rPr>
       </w:pPr>
+    </w:p>
+    <w:p>
+      <w:pPr>
+        <w:pStyle w:val="a3"/>
+        <w:spacing w:after="120"/>
+        <w:ind w:left="360"/>
+        <w:rPr>
+          <w:rFonts w:cstheme="minorHAnsi"/>
+          <w:color w:val="000000" w:themeColor="text1"/>
+        </w:rPr>
+      </w:pPr>
+      <w:r>
+        <w:rPr>
+          <w:rFonts w:cstheme="minorHAnsi"/>
+          <w:color w:val="000000" w:themeColor="text1"/>
+        </w:rPr>
+        <w:t xml:space="preserve">By comparing the experimental equilibrium lattice </w:t>
+      </w:r>
+      <w:r>
+        <w:rPr>
+          <w:rFonts w:cstheme="minorHAnsi"/>
+          <w:color w:val="000000" w:themeColor="text1"/>
+        </w:rPr>
+        <w:t>vector</w:t>
+      </w:r>
+      <w:r>
+        <w:rPr>
+          <w:rFonts w:cstheme="minorHAnsi"/>
+          <w:color w:val="000000" w:themeColor="text1"/>
+        </w:rPr>
+        <w:t xml:space="preserve"> with </w:t>
+      </w:r>
+      <w:r>
+        <w:rPr>
+          <w:rFonts w:cstheme="minorHAnsi"/>
+          <w:color w:val="000000" w:themeColor="text1"/>
+        </w:rPr>
+        <w:t xml:space="preserve">the </w:t>
+      </w:r>
+      <w:r>
+        <w:rPr>
+          <w:rFonts w:cstheme="minorHAnsi"/>
+          <w:color w:val="000000" w:themeColor="text1"/>
+        </w:rPr>
+        <w:t>equilibrium lattice</w:t>
+      </w:r>
+      <w:r>
+        <w:rPr>
+          <w:rFonts w:cstheme="minorHAnsi"/>
+          <w:color w:val="000000" w:themeColor="text1"/>
+        </w:rPr>
+        <w:t xml:space="preserve"> vector, we found that these two values are very close to each other as shown in Table 4. The trajectory of </w:t>
+      </w:r>
+      <w:proofErr w:type="spellStart"/>
+      <w:r>
+        <w:rPr>
+          <w:rFonts w:cstheme="minorHAnsi"/>
+          <w:color w:val="000000" w:themeColor="text1"/>
+        </w:rPr>
+        <w:t>Murnagghan</w:t>
+      </w:r>
+      <w:proofErr w:type="spellEnd"/>
+      <w:r>
+        <w:rPr>
+          <w:rFonts w:cstheme="minorHAnsi"/>
+          <w:color w:val="000000" w:themeColor="text1"/>
+        </w:rPr>
+        <w:t xml:space="preserve"> curve for experimental calculation as shown in Figure 3. </w:t>
+      </w:r>
     </w:p>
     <w:tbl>
       <w:tblPr>
-        <w:tblW w:w="6700" w:type="dxa"/>
+        <w:tblW w:w="8217" w:type="dxa"/>
         <w:jc w:val="center"/>
         <w:tblLook w:val="04A0" w:firstRow="1" w:lastRow="0" w:firstColumn="1" w:lastColumn="0" w:noHBand="0" w:noVBand="1"/>
       </w:tblPr>
       <w:tblGrid>
-        <w:gridCol w:w="2000"/>
-        <w:gridCol w:w="2720"/>
-        <w:gridCol w:w="1980"/>
+        <w:gridCol w:w="744"/>
+        <w:gridCol w:w="1945"/>
+        <w:gridCol w:w="2551"/>
+        <w:gridCol w:w="1134"/>
+        <w:gridCol w:w="1843"/>
       </w:tblGrid>
       <w:tr>
         <w:trPr>
@@ -7772,7 +7857,7 @@
         </w:trPr>
         <w:tc>
           <w:tcPr>
-            <w:tcW w:w="2000" w:type="dxa"/>
+            <w:tcW w:w="744" w:type="dxa"/>
             <w:tcBorders>
               <w:top w:val="single" w:sz="4" w:space="0" w:color="auto"/>
               <w:left w:val="single" w:sz="4" w:space="0" w:color="auto"/>
@@ -7808,7 +7893,7 @@
         </w:tc>
         <w:tc>
           <w:tcPr>
-            <w:tcW w:w="2720" w:type="dxa"/>
+            <w:tcW w:w="1945" w:type="dxa"/>
             <w:tcBorders>
               <w:top w:val="single" w:sz="4" w:space="0" w:color="auto"/>
               <w:left w:val="nil"/>
@@ -7824,29 +7909,160 @@
             <w:pPr>
               <w:jc w:val="center"/>
               <w:rPr>
-                <w:rFonts w:ascii="Calibri" w:hAnsi="Calibri" w:cs="Calibri"/>
-                <w:color w:val="000000"/>
-                <w:sz w:val="22"/>
-                <w:szCs w:val="22"/>
-              </w:rPr>
-            </w:pPr>
-            <w:r>
-              <w:rPr>
-                <w:rFonts w:ascii="Calibri" w:hAnsi="Calibri" w:cstheme="minorHAnsi"/>
-                <w:color w:val="000000" w:themeColor="text1"/>
-                <w:sz w:val="22"/>
-                <w:szCs w:val="22"/>
-              </w:rPr>
-              <w:t>Equilibrium Lattice Vector (Å)</w:t>
-            </w:r>
-          </w:p>
-        </w:tc>
-        <w:tc>
-          <w:tcPr>
-            <w:tcW w:w="1980" w:type="dxa"/>
+                <w:rFonts w:ascii="Calibri" w:hAnsi="Calibri" w:cstheme="minorHAnsi"/>
+                <w:color w:val="000000" w:themeColor="text1"/>
+                <w:sz w:val="22"/>
+                <w:szCs w:val="22"/>
+              </w:rPr>
+            </w:pPr>
+            <w:r>
+              <w:rPr>
+                <w:rFonts w:ascii="Calibri" w:hAnsi="Calibri" w:cstheme="minorHAnsi"/>
+                <w:color w:val="000000" w:themeColor="text1"/>
+                <w:sz w:val="22"/>
+                <w:szCs w:val="22"/>
+              </w:rPr>
+              <w:t xml:space="preserve">Equilibrium </w:t>
+            </w:r>
+          </w:p>
+          <w:p>
+            <w:pPr>
+              <w:jc w:val="center"/>
+              <w:rPr>
+                <w:rFonts w:ascii="Calibri" w:hAnsi="Calibri" w:cstheme="minorHAnsi"/>
+                <w:color w:val="000000" w:themeColor="text1"/>
+                <w:sz w:val="22"/>
+                <w:szCs w:val="22"/>
+              </w:rPr>
+            </w:pPr>
+            <w:r>
+              <w:rPr>
+                <w:rFonts w:ascii="Calibri" w:hAnsi="Calibri" w:cstheme="minorHAnsi"/>
+                <w:color w:val="000000" w:themeColor="text1"/>
+                <w:sz w:val="22"/>
+                <w:szCs w:val="22"/>
+              </w:rPr>
+              <w:t>Lattice Vector/Å</w:t>
+            </w:r>
+          </w:p>
+        </w:tc>
+        <w:tc>
+          <w:tcPr>
+            <w:tcW w:w="2551" w:type="dxa"/>
             <w:tcBorders>
               <w:top w:val="single" w:sz="4" w:space="0" w:color="auto"/>
               <w:left w:val="nil"/>
+              <w:bottom w:val="single" w:sz="4" w:space="0" w:color="auto"/>
+              <w:right w:val="single" w:sz="4" w:space="0" w:color="auto"/>
+            </w:tcBorders>
+          </w:tcPr>
+          <w:p>
+            <w:pPr>
+              <w:jc w:val="center"/>
+              <w:rPr>
+                <w:rFonts w:ascii="Calibri" w:hAnsi="Calibri" w:cstheme="minorHAnsi"/>
+                <w:color w:val="000000" w:themeColor="text1"/>
+                <w:sz w:val="22"/>
+                <w:szCs w:val="22"/>
+              </w:rPr>
+            </w:pPr>
+            <w:r>
+              <w:rPr>
+                <w:rFonts w:ascii="Calibri" w:hAnsi="Calibri" w:cstheme="minorHAnsi"/>
+                <w:color w:val="000000" w:themeColor="text1"/>
+                <w:sz w:val="22"/>
+                <w:szCs w:val="22"/>
+              </w:rPr>
+              <w:t xml:space="preserve">Experimental </w:t>
+            </w:r>
+            <w:r>
+              <w:rPr>
+                <w:rFonts w:ascii="Calibri" w:hAnsi="Calibri" w:cstheme="minorHAnsi"/>
+                <w:color w:val="000000" w:themeColor="text1"/>
+                <w:sz w:val="22"/>
+                <w:szCs w:val="22"/>
+              </w:rPr>
+              <w:t xml:space="preserve">Equilibrium </w:t>
+            </w:r>
+          </w:p>
+          <w:p>
+            <w:pPr>
+              <w:jc w:val="center"/>
+              <w:rPr>
+                <w:rFonts w:ascii="Calibri" w:hAnsi="Calibri" w:cstheme="minorHAnsi"/>
+                <w:color w:val="000000" w:themeColor="text1"/>
+                <w:sz w:val="22"/>
+                <w:szCs w:val="22"/>
+              </w:rPr>
+            </w:pPr>
+            <w:r>
+              <w:rPr>
+                <w:rFonts w:ascii="Calibri" w:hAnsi="Calibri" w:cstheme="minorHAnsi"/>
+                <w:color w:val="000000" w:themeColor="text1"/>
+                <w:sz w:val="22"/>
+                <w:szCs w:val="22"/>
+              </w:rPr>
+              <w:t>Lattice Vector/Å</w:t>
+            </w:r>
+          </w:p>
+        </w:tc>
+        <w:tc>
+          <w:tcPr>
+            <w:tcW w:w="1134" w:type="dxa"/>
+            <w:tcBorders>
+              <w:top w:val="single" w:sz="4" w:space="0" w:color="auto"/>
+              <w:left w:val="single" w:sz="4" w:space="0" w:color="auto"/>
+              <w:bottom w:val="single" w:sz="4" w:space="0" w:color="auto"/>
+              <w:right w:val="single" w:sz="4" w:space="0" w:color="auto"/>
+            </w:tcBorders>
+          </w:tcPr>
+          <w:p>
+            <w:pPr>
+              <w:jc w:val="center"/>
+              <w:rPr>
+                <w:rFonts w:ascii="Calibri" w:hAnsi="Calibri" w:cstheme="minorHAnsi"/>
+                <w:color w:val="000000" w:themeColor="text1"/>
+                <w:sz w:val="22"/>
+                <w:szCs w:val="22"/>
+              </w:rPr>
+            </w:pPr>
+            <w:r>
+              <w:rPr>
+                <w:rFonts w:ascii="Calibri" w:hAnsi="Calibri" w:cstheme="minorHAnsi"/>
+                <w:color w:val="000000" w:themeColor="text1"/>
+                <w:sz w:val="22"/>
+                <w:szCs w:val="22"/>
+              </w:rPr>
+              <w:t xml:space="preserve">Total </w:t>
+            </w:r>
+          </w:p>
+          <w:p>
+            <w:pPr>
+              <w:jc w:val="center"/>
+              <w:rPr>
+                <w:rFonts w:ascii="Calibri" w:hAnsi="Calibri" w:cstheme="minorHAnsi"/>
+                <w:color w:val="000000" w:themeColor="text1"/>
+                <w:sz w:val="22"/>
+                <w:szCs w:val="22"/>
+              </w:rPr>
+            </w:pPr>
+            <w:r>
+              <w:rPr>
+                <w:rFonts w:ascii="Calibri" w:hAnsi="Calibri" w:cstheme="minorHAnsi"/>
+                <w:color w:val="000000" w:themeColor="text1"/>
+                <w:sz w:val="22"/>
+                <w:szCs w:val="22"/>
+              </w:rPr>
+              <w:t>Energy/Ry</w:t>
+            </w:r>
+          </w:p>
+        </w:tc>
+        <w:tc>
+          <w:tcPr>
+            <w:tcW w:w="1843" w:type="dxa"/>
+            <w:tcBorders>
+              <w:top w:val="single" w:sz="4" w:space="0" w:color="auto"/>
+              <w:left w:val="single" w:sz="4" w:space="0" w:color="auto"/>
               <w:bottom w:val="single" w:sz="4" w:space="0" w:color="auto"/>
               <w:right w:val="single" w:sz="4" w:space="0" w:color="auto"/>
             </w:tcBorders>
@@ -7859,20 +8075,40 @@
             <w:pPr>
               <w:jc w:val="center"/>
               <w:rPr>
-                <w:rFonts w:ascii="Calibri" w:hAnsi="Calibri" w:cs="Calibri"/>
-                <w:color w:val="000000"/>
-                <w:sz w:val="22"/>
-                <w:szCs w:val="22"/>
-              </w:rPr>
-            </w:pPr>
-            <w:r>
-              <w:rPr>
-                <w:rFonts w:ascii="Calibri" w:hAnsi="Calibri" w:cstheme="minorHAnsi"/>
-                <w:color w:val="000000" w:themeColor="text1"/>
-                <w:sz w:val="22"/>
-                <w:szCs w:val="22"/>
-              </w:rPr>
-              <w:t>Bulk Modulus (Mbar)</w:t>
+                <w:rFonts w:ascii="Calibri" w:hAnsi="Calibri" w:cstheme="minorHAnsi"/>
+                <w:color w:val="000000" w:themeColor="text1"/>
+                <w:sz w:val="22"/>
+                <w:szCs w:val="22"/>
+              </w:rPr>
+            </w:pPr>
+            <w:r>
+              <w:rPr>
+                <w:rFonts w:ascii="Calibri" w:hAnsi="Calibri" w:cstheme="minorHAnsi"/>
+                <w:color w:val="000000" w:themeColor="text1"/>
+                <w:sz w:val="22"/>
+                <w:szCs w:val="22"/>
+              </w:rPr>
+              <w:t>Bulk Modulus/</w:t>
+            </w:r>
+          </w:p>
+          <w:p>
+            <w:pPr>
+              <w:jc w:val="center"/>
+              <w:rPr>
+                <w:rFonts w:ascii="Calibri" w:hAnsi="Calibri" w:cstheme="minorHAnsi"/>
+                <w:color w:val="000000" w:themeColor="text1"/>
+                <w:sz w:val="22"/>
+                <w:szCs w:val="22"/>
+              </w:rPr>
+            </w:pPr>
+            <w:r>
+              <w:rPr>
+                <w:rFonts w:ascii="Calibri" w:hAnsi="Calibri" w:cstheme="minorHAnsi"/>
+                <w:color w:val="000000" w:themeColor="text1"/>
+                <w:sz w:val="22"/>
+                <w:szCs w:val="22"/>
+              </w:rPr>
+              <w:t>Mbar</w:t>
             </w:r>
           </w:p>
         </w:tc>
@@ -7884,7 +8120,7 @@
         </w:trPr>
         <w:tc>
           <w:tcPr>
-            <w:tcW w:w="2000" w:type="dxa"/>
+            <w:tcW w:w="744" w:type="dxa"/>
             <w:tcBorders>
               <w:top w:val="nil"/>
               <w:left w:val="single" w:sz="4" w:space="0" w:color="auto"/>
@@ -7919,7 +8155,7 @@
         </w:tc>
         <w:tc>
           <w:tcPr>
-            <w:tcW w:w="2720" w:type="dxa"/>
+            <w:tcW w:w="1945" w:type="dxa"/>
             <w:tcBorders>
               <w:top w:val="nil"/>
               <w:left w:val="nil"/>
@@ -7954,10 +8190,81 @@
         </w:tc>
         <w:tc>
           <w:tcPr>
-            <w:tcW w:w="1980" w:type="dxa"/>
+            <w:tcW w:w="2551" w:type="dxa"/>
+            <w:tcBorders>
+              <w:top w:val="single" w:sz="4" w:space="0" w:color="auto"/>
+              <w:left w:val="nil"/>
+              <w:bottom w:val="single" w:sz="4" w:space="0" w:color="auto"/>
+              <w:right w:val="single" w:sz="4" w:space="0" w:color="auto"/>
+            </w:tcBorders>
+          </w:tcPr>
+          <w:p>
+            <w:pPr>
+              <w:jc w:val="center"/>
+              <w:rPr>
+                <w:rFonts w:ascii="Calibri" w:hAnsi="Calibri" w:cstheme="minorHAnsi"/>
+                <w:color w:val="000000" w:themeColor="text1"/>
+                <w:sz w:val="22"/>
+                <w:szCs w:val="22"/>
+              </w:rPr>
+            </w:pPr>
+            <w:r>
+              <w:rPr>
+                <w:rFonts w:ascii="Calibri" w:hAnsi="Calibri" w:cstheme="minorHAnsi"/>
+                <w:color w:val="000000" w:themeColor="text1"/>
+                <w:sz w:val="22"/>
+                <w:szCs w:val="22"/>
+              </w:rPr>
+              <w:t>4.15</w:t>
+            </w:r>
+          </w:p>
+        </w:tc>
+        <w:tc>
+          <w:tcPr>
+            <w:tcW w:w="1134" w:type="dxa"/>
             <w:tcBorders>
               <w:top w:val="nil"/>
-              <w:left w:val="nil"/>
+              <w:left w:val="single" w:sz="4" w:space="0" w:color="auto"/>
+              <w:bottom w:val="single" w:sz="4" w:space="0" w:color="auto"/>
+              <w:right w:val="single" w:sz="4" w:space="0" w:color="auto"/>
+            </w:tcBorders>
+          </w:tcPr>
+          <w:p>
+            <w:pPr>
+              <w:jc w:val="center"/>
+              <w:rPr>
+                <w:rFonts w:ascii="Calibri" w:hAnsi="Calibri" w:cstheme="minorHAnsi"/>
+                <w:color w:val="000000" w:themeColor="text1"/>
+                <w:sz w:val="22"/>
+                <w:szCs w:val="22"/>
+              </w:rPr>
+            </w:pPr>
+            <w:r>
+              <w:rPr>
+                <w:rFonts w:ascii="Calibri" w:hAnsi="Calibri" w:cstheme="minorHAnsi"/>
+                <w:color w:val="000000" w:themeColor="text1"/>
+                <w:sz w:val="22"/>
+                <w:szCs w:val="22"/>
+              </w:rPr>
+              <w:t>-296.2</w:t>
+            </w:r>
+            <w:r>
+              <w:rPr>
+                <w:rFonts w:ascii="Calibri" w:hAnsi="Calibri" w:cstheme="minorHAnsi"/>
+                <w:color w:val="000000" w:themeColor="text1"/>
+                <w:sz w:val="22"/>
+                <w:szCs w:val="22"/>
+              </w:rPr>
+              <w:t>4</w:t>
+            </w:r>
+          </w:p>
+        </w:tc>
+        <w:tc>
+          <w:tcPr>
+            <w:tcW w:w="1843" w:type="dxa"/>
+            <w:tcBorders>
+              <w:top w:val="nil"/>
+              <w:left w:val="single" w:sz="4" w:space="0" w:color="auto"/>
               <w:bottom w:val="single" w:sz="4" w:space="0" w:color="auto"/>
               <w:right w:val="single" w:sz="4" w:space="0" w:color="auto"/>
             </w:tcBorders>
@@ -7995,7 +8302,7 @@
         </w:trPr>
         <w:tc>
           <w:tcPr>
-            <w:tcW w:w="2000" w:type="dxa"/>
+            <w:tcW w:w="744" w:type="dxa"/>
             <w:tcBorders>
               <w:top w:val="nil"/>
               <w:left w:val="single" w:sz="4" w:space="0" w:color="auto"/>
@@ -8030,7 +8337,7 @@
         </w:tc>
         <w:tc>
           <w:tcPr>
-            <w:tcW w:w="2720" w:type="dxa"/>
+            <w:tcW w:w="1945" w:type="dxa"/>
             <w:tcBorders>
               <w:top w:val="nil"/>
               <w:left w:val="nil"/>
@@ -8065,10 +8372,72 @@
         </w:tc>
         <w:tc>
           <w:tcPr>
-            <w:tcW w:w="1980" w:type="dxa"/>
+            <w:tcW w:w="2551" w:type="dxa"/>
+            <w:tcBorders>
+              <w:top w:val="single" w:sz="4" w:space="0" w:color="auto"/>
+              <w:left w:val="nil"/>
+              <w:bottom w:val="single" w:sz="4" w:space="0" w:color="auto"/>
+              <w:right w:val="single" w:sz="4" w:space="0" w:color="auto"/>
+            </w:tcBorders>
+          </w:tcPr>
+          <w:p>
+            <w:pPr>
+              <w:jc w:val="center"/>
+              <w:rPr>
+                <w:rFonts w:ascii="Calibri" w:hAnsi="Calibri" w:cstheme="minorHAnsi"/>
+                <w:color w:val="000000" w:themeColor="text1"/>
+                <w:sz w:val="22"/>
+                <w:szCs w:val="22"/>
+              </w:rPr>
+            </w:pPr>
+            <w:r>
+              <w:rPr>
+                <w:rFonts w:ascii="Calibri" w:hAnsi="Calibri" w:cstheme="minorHAnsi"/>
+                <w:color w:val="000000" w:themeColor="text1"/>
+                <w:sz w:val="22"/>
+                <w:szCs w:val="22"/>
+              </w:rPr>
+              <w:t>4.20</w:t>
+            </w:r>
+          </w:p>
+        </w:tc>
+        <w:tc>
+          <w:tcPr>
+            <w:tcW w:w="1134" w:type="dxa"/>
             <w:tcBorders>
               <w:top w:val="nil"/>
-              <w:left w:val="nil"/>
+              <w:left w:val="single" w:sz="4" w:space="0" w:color="auto"/>
+              <w:bottom w:val="single" w:sz="4" w:space="0" w:color="auto"/>
+              <w:right w:val="single" w:sz="4" w:space="0" w:color="auto"/>
+            </w:tcBorders>
+          </w:tcPr>
+          <w:p>
+            <w:pPr>
+              <w:jc w:val="center"/>
+              <w:rPr>
+                <w:rFonts w:ascii="Calibri" w:hAnsi="Calibri" w:cstheme="minorHAnsi"/>
+                <w:color w:val="000000" w:themeColor="text1"/>
+                <w:sz w:val="22"/>
+                <w:szCs w:val="22"/>
+              </w:rPr>
+            </w:pPr>
+            <w:r>
+              <w:rPr>
+                <w:rFonts w:ascii="Calibri" w:hAnsi="Calibri" w:cstheme="minorHAnsi"/>
+                <w:color w:val="000000" w:themeColor="text1"/>
+                <w:sz w:val="22"/>
+                <w:szCs w:val="22"/>
+              </w:rPr>
+              <w:t>-266.03</w:t>
+            </w:r>
+          </w:p>
+        </w:tc>
+        <w:tc>
+          <w:tcPr>
+            <w:tcW w:w="1843" w:type="dxa"/>
+            <w:tcBorders>
+              <w:top w:val="nil"/>
+              <w:left w:val="single" w:sz="4" w:space="0" w:color="auto"/>
               <w:bottom w:val="single" w:sz="4" w:space="0" w:color="auto"/>
               <w:right w:val="single" w:sz="4" w:space="0" w:color="auto"/>
             </w:tcBorders>
@@ -8106,7 +8475,7 @@
         </w:trPr>
         <w:tc>
           <w:tcPr>
-            <w:tcW w:w="2000" w:type="dxa"/>
+            <w:tcW w:w="744" w:type="dxa"/>
             <w:tcBorders>
               <w:top w:val="nil"/>
               <w:left w:val="single" w:sz="4" w:space="0" w:color="auto"/>
@@ -8141,7 +8510,7 @@
         </w:tc>
         <w:tc>
           <w:tcPr>
-            <w:tcW w:w="2720" w:type="dxa"/>
+            <w:tcW w:w="1945" w:type="dxa"/>
             <w:tcBorders>
               <w:top w:val="nil"/>
               <w:left w:val="nil"/>
@@ -8176,10 +8545,72 @@
         </w:tc>
         <w:tc>
           <w:tcPr>
-            <w:tcW w:w="1980" w:type="dxa"/>
+            <w:tcW w:w="2551" w:type="dxa"/>
+            <w:tcBorders>
+              <w:top w:val="single" w:sz="4" w:space="0" w:color="auto"/>
+              <w:left w:val="nil"/>
+              <w:bottom w:val="single" w:sz="4" w:space="0" w:color="auto"/>
+              <w:right w:val="single" w:sz="4" w:space="0" w:color="auto"/>
+            </w:tcBorders>
+          </w:tcPr>
+          <w:p>
+            <w:pPr>
+              <w:jc w:val="center"/>
+              <w:rPr>
+                <w:rFonts w:ascii="Calibri" w:hAnsi="Calibri" w:cstheme="minorHAnsi"/>
+                <w:color w:val="000000" w:themeColor="text1"/>
+                <w:sz w:val="22"/>
+                <w:szCs w:val="22"/>
+              </w:rPr>
+            </w:pPr>
+            <w:r>
+              <w:rPr>
+                <w:rFonts w:ascii="Calibri" w:hAnsi="Calibri" w:cstheme="minorHAnsi"/>
+                <w:color w:val="000000" w:themeColor="text1"/>
+                <w:sz w:val="22"/>
+                <w:szCs w:val="22"/>
+              </w:rPr>
+              <w:t>3.15</w:t>
+            </w:r>
+          </w:p>
+        </w:tc>
+        <w:tc>
+          <w:tcPr>
+            <w:tcW w:w="1134" w:type="dxa"/>
             <w:tcBorders>
               <w:top w:val="nil"/>
-              <w:left w:val="nil"/>
+              <w:left w:val="single" w:sz="4" w:space="0" w:color="auto"/>
+              <w:bottom w:val="single" w:sz="4" w:space="0" w:color="auto"/>
+              <w:right w:val="single" w:sz="4" w:space="0" w:color="auto"/>
+            </w:tcBorders>
+          </w:tcPr>
+          <w:p>
+            <w:pPr>
+              <w:jc w:val="center"/>
+              <w:rPr>
+                <w:rFonts w:ascii="Calibri" w:hAnsi="Calibri" w:cstheme="minorHAnsi"/>
+                <w:color w:val="000000" w:themeColor="text1"/>
+                <w:sz w:val="22"/>
+                <w:szCs w:val="22"/>
+              </w:rPr>
+            </w:pPr>
+            <w:r>
+              <w:rPr>
+                <w:rFonts w:ascii="Calibri" w:hAnsi="Calibri" w:cstheme="minorHAnsi"/>
+                <w:color w:val="000000" w:themeColor="text1"/>
+                <w:sz w:val="22"/>
+                <w:szCs w:val="22"/>
+              </w:rPr>
+              <w:t>-272.95</w:t>
+            </w:r>
+          </w:p>
+        </w:tc>
+        <w:tc>
+          <w:tcPr>
+            <w:tcW w:w="1843" w:type="dxa"/>
+            <w:tcBorders>
+              <w:top w:val="nil"/>
+              <w:left w:val="single" w:sz="4" w:space="0" w:color="auto"/>
               <w:bottom w:val="single" w:sz="4" w:space="0" w:color="auto"/>
               <w:right w:val="single" w:sz="4" w:space="0" w:color="auto"/>
             </w:tcBorders>
@@ -8217,7 +8648,7 @@
         </w:trPr>
         <w:tc>
           <w:tcPr>
-            <w:tcW w:w="2000" w:type="dxa"/>
+            <w:tcW w:w="744" w:type="dxa"/>
             <w:tcBorders>
               <w:top w:val="nil"/>
               <w:left w:val="single" w:sz="4" w:space="0" w:color="auto"/>
@@ -8252,7 +8683,7 @@
         </w:tc>
         <w:tc>
           <w:tcPr>
-            <w:tcW w:w="2720" w:type="dxa"/>
+            <w:tcW w:w="1945" w:type="dxa"/>
             <w:tcBorders>
               <w:top w:val="nil"/>
               <w:left w:val="nil"/>
@@ -8287,10 +8718,72 @@
         </w:tc>
         <w:tc>
           <w:tcPr>
-            <w:tcW w:w="1980" w:type="dxa"/>
+            <w:tcW w:w="2551" w:type="dxa"/>
+            <w:tcBorders>
+              <w:top w:val="single" w:sz="4" w:space="0" w:color="auto"/>
+              <w:left w:val="nil"/>
+              <w:bottom w:val="single" w:sz="4" w:space="0" w:color="auto"/>
+              <w:right w:val="single" w:sz="4" w:space="0" w:color="auto"/>
+            </w:tcBorders>
+          </w:tcPr>
+          <w:p>
+            <w:pPr>
+              <w:jc w:val="center"/>
+              <w:rPr>
+                <w:rFonts w:ascii="Calibri" w:hAnsi="Calibri" w:cstheme="minorHAnsi"/>
+                <w:color w:val="000000" w:themeColor="text1"/>
+                <w:sz w:val="22"/>
+                <w:szCs w:val="22"/>
+              </w:rPr>
+            </w:pPr>
+            <w:r>
+              <w:rPr>
+                <w:rFonts w:ascii="Calibri" w:hAnsi="Calibri" w:cstheme="minorHAnsi"/>
+                <w:color w:val="000000" w:themeColor="text1"/>
+                <w:sz w:val="22"/>
+                <w:szCs w:val="22"/>
+              </w:rPr>
+              <w:t>3.95</w:t>
+            </w:r>
+          </w:p>
+        </w:tc>
+        <w:tc>
+          <w:tcPr>
+            <w:tcW w:w="1134" w:type="dxa"/>
             <w:tcBorders>
               <w:top w:val="nil"/>
-              <w:left w:val="nil"/>
+              <w:left w:val="single" w:sz="4" w:space="0" w:color="auto"/>
+              <w:bottom w:val="single" w:sz="4" w:space="0" w:color="auto"/>
+              <w:right w:val="single" w:sz="4" w:space="0" w:color="auto"/>
+            </w:tcBorders>
+          </w:tcPr>
+          <w:p>
+            <w:pPr>
+              <w:jc w:val="center"/>
+              <w:rPr>
+                <w:rFonts w:ascii="Calibri" w:hAnsi="Calibri" w:cstheme="minorHAnsi"/>
+                <w:color w:val="000000" w:themeColor="text1"/>
+                <w:sz w:val="22"/>
+                <w:szCs w:val="22"/>
+              </w:rPr>
+            </w:pPr>
+            <w:r>
+              <w:rPr>
+                <w:rFonts w:ascii="Calibri" w:hAnsi="Calibri" w:cstheme="minorHAnsi"/>
+                <w:color w:val="000000" w:themeColor="text1"/>
+                <w:sz w:val="22"/>
+                <w:szCs w:val="22"/>
+              </w:rPr>
+              <w:t>-960.98</w:t>
+            </w:r>
+          </w:p>
+        </w:tc>
+        <w:tc>
+          <w:tcPr>
+            <w:tcW w:w="1843" w:type="dxa"/>
+            <w:tcBorders>
+              <w:top w:val="nil"/>
+              <w:left w:val="single" w:sz="4" w:space="0" w:color="auto"/>
               <w:bottom w:val="single" w:sz="4" w:space="0" w:color="auto"/>
               <w:right w:val="single" w:sz="4" w:space="0" w:color="auto"/>
             </w:tcBorders>
@@ -8365,6 +8858,13 @@
           <w:rFonts w:cstheme="minorHAnsi"/>
           <w:color w:val="000000" w:themeColor="text1"/>
         </w:rPr>
+        <w:t>, minimum total energy</w:t>
+      </w:r>
+      <w:r>
+        <w:rPr>
+          <w:rFonts w:cstheme="minorHAnsi"/>
+          <w:color w:val="000000" w:themeColor="text1"/>
+        </w:rPr>
         <w:t xml:space="preserve"> and </w:t>
       </w:r>
       <w:r>
@@ -8380,6 +8880,376 @@
           <w:color w:val="000000" w:themeColor="text1"/>
         </w:rPr>
         <w:t xml:space="preserve"> for Ag, Au, Mo and Pt</w:t>
+      </w:r>
+    </w:p>
+    <w:p>
+      <w:pPr>
+        <w:pStyle w:val="a3"/>
+        <w:spacing w:after="120"/>
+        <w:ind w:left="360"/>
+        <w:rPr>
+          <w:rFonts w:cstheme="minorHAnsi"/>
+          <w:color w:val="000000" w:themeColor="text1"/>
+        </w:rPr>
+      </w:pPr>
+      <w:r>
+        <w:rPr>
+          <w:noProof/>
+        </w:rPr>
+        <w:lastRenderedPageBreak/>
+        <w:drawing>
+          <wp:inline distT="0" distB="0" distL="0" distR="0" wp14:anchorId="61E45C32" wp14:editId="14B6E80D">
+            <wp:extent cx="2702688" cy="1760004"/>
+            <wp:effectExtent l="0" t="0" r="2540" b="0"/>
+            <wp:docPr id="11" name="图片 11" descr="折线图&#10;&#10;中度可信度描述已自动生成"/>
+            <wp:cNvGraphicFramePr>
+              <a:graphicFrameLocks xmlns:a="http://schemas.openxmlformats.org/drawingml/2006/main" noChangeAspect="1"/>
+            </wp:cNvGraphicFramePr>
+            <a:graphic xmlns:a="http://schemas.openxmlformats.org/drawingml/2006/main">
+              <a:graphicData uri="http://schemas.openxmlformats.org/drawingml/2006/picture">
+                <pic:pic xmlns:pic="http://schemas.openxmlformats.org/drawingml/2006/picture">
+                  <pic:nvPicPr>
+                    <pic:cNvPr id="11" name="图片 11" descr="折线图&#10;&#10;中度可信度描述已自动生成"/>
+                    <pic:cNvPicPr>
+                      <a:picLocks noChangeAspect="1" noChangeArrowheads="1"/>
+                    </pic:cNvPicPr>
+                  </pic:nvPicPr>
+                  <pic:blipFill>
+                    <a:blip r:embed="rId10">
+                      <a:extLst>
+                        <a:ext uri="{28A0092B-C50C-407E-A947-70E740481C1C}">
+                          <a14:useLocalDpi xmlns:a14="http://schemas.microsoft.com/office/drawing/2010/main" val="0"/>
+                        </a:ext>
+                      </a:extLst>
+                    </a:blip>
+                    <a:srcRect/>
+                    <a:stretch>
+                      <a:fillRect/>
+                    </a:stretch>
+                  </pic:blipFill>
+                  <pic:spPr bwMode="auto">
+                    <a:xfrm>
+                      <a:off x="0" y="0"/>
+                      <a:ext cx="2733276" cy="1779923"/>
+                    </a:xfrm>
+                    <a:prstGeom prst="rect">
+                      <a:avLst/>
+                    </a:prstGeom>
+                    <a:noFill/>
+                    <a:ln>
+                      <a:noFill/>
+                    </a:ln>
+                  </pic:spPr>
+                </pic:pic>
+              </a:graphicData>
+            </a:graphic>
+          </wp:inline>
+        </w:drawing>
+      </w:r>
+      <w:r>
+        <w:rPr>
+          <w:rFonts w:cstheme="minorHAnsi"/>
+          <w:color w:val="000000" w:themeColor="text1"/>
+        </w:rPr>
+        <w:t xml:space="preserve"> </w:t>
+      </w:r>
+      <w:r>
+        <w:rPr>
+          <w:rFonts w:cstheme="minorHAnsi"/>
+          <w:color w:val="000000" w:themeColor="text1"/>
+        </w:rPr>
+        <w:t xml:space="preserve"> </w:t>
+      </w:r>
+      <w:r>
+        <w:rPr>
+          <w:noProof/>
+        </w:rPr>
+        <w:drawing>
+          <wp:inline distT="0" distB="0" distL="0" distR="0" wp14:anchorId="4D8A9609" wp14:editId="320935D0">
+            <wp:extent cx="2691055" cy="1740696"/>
+            <wp:effectExtent l="0" t="0" r="0" b="0"/>
+            <wp:docPr id="12" name="图片 12" descr="折线图&#10;&#10;低可信度描述已自动生成"/>
+            <wp:cNvGraphicFramePr>
+              <a:graphicFrameLocks xmlns:a="http://schemas.openxmlformats.org/drawingml/2006/main" noChangeAspect="1"/>
+            </wp:cNvGraphicFramePr>
+            <a:graphic xmlns:a="http://schemas.openxmlformats.org/drawingml/2006/main">
+              <a:graphicData uri="http://schemas.openxmlformats.org/drawingml/2006/picture">
+                <pic:pic xmlns:pic="http://schemas.openxmlformats.org/drawingml/2006/picture">
+                  <pic:nvPicPr>
+                    <pic:cNvPr id="12" name="图片 12" descr="折线图&#10;&#10;低可信度描述已自动生成"/>
+                    <pic:cNvPicPr>
+                      <a:picLocks noChangeAspect="1" noChangeArrowheads="1"/>
+                    </pic:cNvPicPr>
+                  </pic:nvPicPr>
+                  <pic:blipFill>
+                    <a:blip r:embed="rId11">
+                      <a:extLst>
+                        <a:ext uri="{28A0092B-C50C-407E-A947-70E740481C1C}">
+                          <a14:useLocalDpi xmlns:a14="http://schemas.microsoft.com/office/drawing/2010/main" val="0"/>
+                        </a:ext>
+                      </a:extLst>
+                    </a:blip>
+                    <a:srcRect/>
+                    <a:stretch>
+                      <a:fillRect/>
+                    </a:stretch>
+                  </pic:blipFill>
+                  <pic:spPr bwMode="auto">
+                    <a:xfrm>
+                      <a:off x="0" y="0"/>
+                      <a:ext cx="2696787" cy="1744404"/>
+                    </a:xfrm>
+                    <a:prstGeom prst="rect">
+                      <a:avLst/>
+                    </a:prstGeom>
+                    <a:noFill/>
+                    <a:ln>
+                      <a:noFill/>
+                    </a:ln>
+                  </pic:spPr>
+                </pic:pic>
+              </a:graphicData>
+            </a:graphic>
+          </wp:inline>
+        </w:drawing>
+      </w:r>
+    </w:p>
+    <w:p>
+      <w:pPr>
+        <w:pStyle w:val="a3"/>
+        <w:spacing w:after="120"/>
+        <w:ind w:left="360"/>
+        <w:rPr>
+          <w:rFonts w:cstheme="minorHAnsi"/>
+          <w:color w:val="000000" w:themeColor="text1"/>
+        </w:rPr>
+      </w:pPr>
+      <w:r>
+        <w:rPr>
+          <w:rFonts w:cstheme="minorHAnsi"/>
+          <w:color w:val="000000" w:themeColor="text1"/>
+        </w:rPr>
+        <w:t xml:space="preserve">              Figure 3(a) – Ag </w:t>
+      </w:r>
+      <w:proofErr w:type="spellStart"/>
+      <w:r>
+        <w:rPr>
+          <w:rFonts w:cstheme="minorHAnsi"/>
+          <w:color w:val="000000" w:themeColor="text1"/>
+        </w:rPr>
+        <w:t>Murnagghan</w:t>
+      </w:r>
+      <w:proofErr w:type="spellEnd"/>
+      <w:r>
+        <w:rPr>
+          <w:rFonts w:cstheme="minorHAnsi"/>
+          <w:color w:val="000000" w:themeColor="text1"/>
+        </w:rPr>
+        <w:t xml:space="preserve"> curve</w:t>
+      </w:r>
+      <w:r>
+        <w:rPr>
+          <w:rFonts w:cstheme="minorHAnsi"/>
+          <w:color w:val="000000" w:themeColor="text1"/>
+        </w:rPr>
+        <w:t xml:space="preserve">                Figure 3(b) – Au </w:t>
+      </w:r>
+      <w:proofErr w:type="spellStart"/>
+      <w:r>
+        <w:rPr>
+          <w:rFonts w:cstheme="minorHAnsi"/>
+          <w:color w:val="000000" w:themeColor="text1"/>
+        </w:rPr>
+        <w:t>Murnagghan</w:t>
+      </w:r>
+      <w:proofErr w:type="spellEnd"/>
+      <w:r>
+        <w:rPr>
+          <w:rFonts w:cstheme="minorHAnsi"/>
+          <w:color w:val="000000" w:themeColor="text1"/>
+        </w:rPr>
+        <w:t xml:space="preserve"> curve</w:t>
+      </w:r>
+    </w:p>
+    <w:p>
+      <w:pPr>
+        <w:pStyle w:val="a3"/>
+        <w:spacing w:after="120"/>
+        <w:ind w:left="360"/>
+        <w:rPr>
+          <w:rFonts w:cstheme="minorHAnsi"/>
+          <w:color w:val="000000" w:themeColor="text1"/>
+        </w:rPr>
+      </w:pPr>
+      <w:r>
+        <w:rPr>
+          <w:noProof/>
+        </w:rPr>
+        <w:drawing>
+          <wp:inline distT="0" distB="0" distL="0" distR="0" wp14:anchorId="519C5F7B" wp14:editId="1C9A2718">
+            <wp:extent cx="2702560" cy="1748137"/>
+            <wp:effectExtent l="0" t="0" r="2540" b="5080"/>
+            <wp:docPr id="15" name="图片 15" descr="图表, 折线图&#10;&#10;描述已自动生成"/>
+            <wp:cNvGraphicFramePr>
+              <a:graphicFrameLocks xmlns:a="http://schemas.openxmlformats.org/drawingml/2006/main" noChangeAspect="1"/>
+            </wp:cNvGraphicFramePr>
+            <a:graphic xmlns:a="http://schemas.openxmlformats.org/drawingml/2006/main">
+              <a:graphicData uri="http://schemas.openxmlformats.org/drawingml/2006/picture">
+                <pic:pic xmlns:pic="http://schemas.openxmlformats.org/drawingml/2006/picture">
+                  <pic:nvPicPr>
+                    <pic:cNvPr id="15" name="图片 15" descr="图表, 折线图&#10;&#10;描述已自动生成"/>
+                    <pic:cNvPicPr>
+                      <a:picLocks noChangeAspect="1" noChangeArrowheads="1"/>
+                    </pic:cNvPicPr>
+                  </pic:nvPicPr>
+                  <pic:blipFill>
+                    <a:blip r:embed="rId12">
+                      <a:extLst>
+                        <a:ext uri="{28A0092B-C50C-407E-A947-70E740481C1C}">
+                          <a14:useLocalDpi xmlns:a14="http://schemas.microsoft.com/office/drawing/2010/main" val="0"/>
+                        </a:ext>
+                      </a:extLst>
+                    </a:blip>
+                    <a:srcRect/>
+                    <a:stretch>
+                      <a:fillRect/>
+                    </a:stretch>
+                  </pic:blipFill>
+                  <pic:spPr bwMode="auto">
+                    <a:xfrm>
+                      <a:off x="0" y="0"/>
+                      <a:ext cx="2746452" cy="1776528"/>
+                    </a:xfrm>
+                    <a:prstGeom prst="rect">
+                      <a:avLst/>
+                    </a:prstGeom>
+                    <a:noFill/>
+                    <a:ln>
+                      <a:noFill/>
+                    </a:ln>
+                  </pic:spPr>
+                </pic:pic>
+              </a:graphicData>
+            </a:graphic>
+          </wp:inline>
+        </w:drawing>
+      </w:r>
+      <w:r>
+        <w:rPr>
+          <w:rFonts w:cstheme="minorHAnsi"/>
+          <w:color w:val="000000" w:themeColor="text1"/>
+        </w:rPr>
+        <w:t xml:space="preserve"> </w:t>
+      </w:r>
+      <w:r>
+        <w:rPr>
+          <w:noProof/>
+        </w:rPr>
+        <w:drawing>
+          <wp:inline distT="0" distB="0" distL="0" distR="0" wp14:anchorId="51BFFD63" wp14:editId="6BC34823">
+            <wp:extent cx="2721746" cy="1786073"/>
+            <wp:effectExtent l="0" t="0" r="2540" b="5080"/>
+            <wp:docPr id="16" name="图片 16" descr="图表, 折线图&#10;&#10;描述已自动生成"/>
+            <wp:cNvGraphicFramePr>
+              <a:graphicFrameLocks xmlns:a="http://schemas.openxmlformats.org/drawingml/2006/main" noChangeAspect="1"/>
+            </wp:cNvGraphicFramePr>
+            <a:graphic xmlns:a="http://schemas.openxmlformats.org/drawingml/2006/main">
+              <a:graphicData uri="http://schemas.openxmlformats.org/drawingml/2006/picture">
+                <pic:pic xmlns:pic="http://schemas.openxmlformats.org/drawingml/2006/picture">
+                  <pic:nvPicPr>
+                    <pic:cNvPr id="16" name="图片 16" descr="图表, 折线图&#10;&#10;描述已自动生成"/>
+                    <pic:cNvPicPr>
+                      <a:picLocks noChangeAspect="1" noChangeArrowheads="1"/>
+                    </pic:cNvPicPr>
+                  </pic:nvPicPr>
+                  <pic:blipFill>
+                    <a:blip r:embed="rId13">
+                      <a:extLst>
+                        <a:ext uri="{28A0092B-C50C-407E-A947-70E740481C1C}">
+                          <a14:useLocalDpi xmlns:a14="http://schemas.microsoft.com/office/drawing/2010/main" val="0"/>
+                        </a:ext>
+                      </a:extLst>
+                    </a:blip>
+                    <a:srcRect/>
+                    <a:stretch>
+                      <a:fillRect/>
+                    </a:stretch>
+                  </pic:blipFill>
+                  <pic:spPr bwMode="auto">
+                    <a:xfrm>
+                      <a:off x="0" y="0"/>
+                      <a:ext cx="2760168" cy="1811286"/>
+                    </a:xfrm>
+                    <a:prstGeom prst="rect">
+                      <a:avLst/>
+                    </a:prstGeom>
+                    <a:noFill/>
+                    <a:ln>
+                      <a:noFill/>
+                    </a:ln>
+                  </pic:spPr>
+                </pic:pic>
+              </a:graphicData>
+            </a:graphic>
+          </wp:inline>
+        </w:drawing>
+      </w:r>
+    </w:p>
+    <w:p>
+      <w:pPr>
+        <w:pStyle w:val="a3"/>
+        <w:spacing w:after="120"/>
+        <w:ind w:left="360"/>
+        <w:rPr>
+          <w:rFonts w:cstheme="minorHAnsi"/>
+          <w:color w:val="000000" w:themeColor="text1"/>
+        </w:rPr>
+      </w:pPr>
+      <w:r>
+        <w:rPr>
+          <w:rFonts w:cstheme="minorHAnsi"/>
+          <w:color w:val="000000" w:themeColor="text1"/>
+        </w:rPr>
+        <w:t xml:space="preserve">              Figure 3(c) – Mo </w:t>
+      </w:r>
+      <w:proofErr w:type="spellStart"/>
+      <w:r>
+        <w:rPr>
+          <w:rFonts w:cstheme="minorHAnsi"/>
+          <w:color w:val="000000" w:themeColor="text1"/>
+        </w:rPr>
+        <w:t>Murnagghan</w:t>
+      </w:r>
+      <w:proofErr w:type="spellEnd"/>
+      <w:r>
+        <w:rPr>
+          <w:rFonts w:cstheme="minorHAnsi"/>
+          <w:color w:val="000000" w:themeColor="text1"/>
+        </w:rPr>
+        <w:t xml:space="preserve"> curve</w:t>
+      </w:r>
+      <w:r>
+        <w:rPr>
+          <w:rFonts w:cstheme="minorHAnsi"/>
+          <w:color w:val="000000" w:themeColor="text1"/>
+        </w:rPr>
+        <w:t xml:space="preserve">                Figure 3(d) – Pt </w:t>
+      </w:r>
+      <w:proofErr w:type="spellStart"/>
+      <w:r>
+        <w:rPr>
+          <w:rFonts w:cstheme="minorHAnsi"/>
+          <w:color w:val="000000" w:themeColor="text1"/>
+        </w:rPr>
+        <w:t>Murnagghan</w:t>
+      </w:r>
+      <w:proofErr w:type="spellEnd"/>
+      <w:r>
+        <w:rPr>
+          <w:rFonts w:cstheme="minorHAnsi"/>
+          <w:color w:val="000000" w:themeColor="text1"/>
+        </w:rPr>
+        <w:t xml:space="preserve"> curve</w:t>
       </w:r>
     </w:p>
     <w:p>
@@ -8460,7 +9330,6 @@
           <w:rFonts w:cstheme="minorHAnsi"/>
           <w:color w:val="000000" w:themeColor="text1"/>
         </w:rPr>
-        <w:lastRenderedPageBreak/>
         <w:t>k points are electron momentum values that are reciprocal lattice vectors in the Brillouin zone. k points are from the Bloch</w:t>
       </w:r>
       <w:r>
@@ -8743,7 +9612,16 @@
           <w:color w:val="000000" w:themeColor="text1"/>
           <w:lang w:eastAsia="zh-CN"/>
         </w:rPr>
-        <w:t xml:space="preserve"> Hence, the zero of the energy scale in this figure is at approx. -480.43 Hartree (</w:t>
+        <w:t xml:space="preserve"> Hence, the zero of the energy scale in this </w:t>
+      </w:r>
+      <w:r>
+        <w:rPr>
+          <w:rFonts w:eastAsiaTheme="minorEastAsia" w:cstheme="minorHAnsi"/>
+          <w:color w:val="000000" w:themeColor="text1"/>
+          <w:lang w:eastAsia="zh-CN"/>
+        </w:rPr>
+        <w:lastRenderedPageBreak/>
+        <w:t>figure is at approx. -480.43 Hartree (</w:t>
       </w:r>
       <w:proofErr w:type="spellStart"/>
       <w:r>
@@ -8769,7 +9647,23 @@
           <w:color w:val="000000" w:themeColor="text1"/>
           <w:lang w:eastAsia="zh-CN"/>
         </w:rPr>
-        <w:t xml:space="preserve">This means that the denser the k points are, the more accurate calculation it would be. The trajectory as shown in Figure 3. </w:t>
+        <w:t xml:space="preserve">This means that the denser the k points are, the more accurate calculation it would be. The trajectory as shown in Figure </w:t>
+      </w:r>
+      <w:r>
+        <w:rPr>
+          <w:rFonts w:eastAsiaTheme="minorEastAsia" w:cstheme="minorHAnsi"/>
+          <w:color w:val="000000" w:themeColor="text1"/>
+          <w:lang w:eastAsia="zh-CN"/>
+        </w:rPr>
+        <w:t>4</w:t>
+      </w:r>
+      <w:r>
+        <w:rPr>
+          <w:rFonts w:eastAsiaTheme="minorEastAsia" w:cstheme="minorHAnsi"/>
+          <w:color w:val="000000" w:themeColor="text1"/>
+          <w:lang w:eastAsia="zh-CN"/>
+        </w:rPr>
+        <w:t xml:space="preserve">. </w:t>
       </w:r>
     </w:p>
     <w:p>
@@ -8818,7 +9712,7 @@
                     </pic:cNvPicPr>
                   </pic:nvPicPr>
                   <pic:blipFill>
-                    <a:blip r:embed="rId10">
+                    <a:blip r:embed="rId14">
                       <a:extLst>
                         <a:ext uri="{28A0092B-C50C-407E-A947-70E740481C1C}">
                           <a14:useLocalDpi xmlns:a14="http://schemas.microsoft.com/office/drawing/2010/main" val="0"/>
@@ -8868,7 +9762,23 @@
           <w:color w:val="000000" w:themeColor="text1"/>
           <w:lang w:eastAsia="zh-CN"/>
         </w:rPr>
-        <w:t>Figure 3 – Total energy of Pt surface changes as a function of k points</w:t>
+        <w:t xml:space="preserve">Figure </w:t>
+      </w:r>
+      <w:r>
+        <w:rPr>
+          <w:rFonts w:eastAsiaTheme="minorEastAsia" w:cstheme="minorHAnsi"/>
+          <w:color w:val="000000" w:themeColor="text1"/>
+          <w:lang w:eastAsia="zh-CN"/>
+        </w:rPr>
+        <w:t>4</w:t>
+      </w:r>
+      <w:r>
+        <w:rPr>
+          <w:rFonts w:eastAsiaTheme="minorEastAsia" w:cstheme="minorHAnsi"/>
+          <w:color w:val="000000" w:themeColor="text1"/>
+          <w:lang w:eastAsia="zh-CN"/>
+        </w:rPr>
+        <w:t xml:space="preserve"> – Total energy of Pt surface changes as a function of k points</w:t>
       </w:r>
     </w:p>
     <w:p>
@@ -9029,7 +9939,21 @@
           <w:rFonts w:cstheme="minorHAnsi"/>
           <w:color w:val="000000" w:themeColor="text1"/>
         </w:rPr>
-        <w:t xml:space="preserve"> as shown in Figure 4. </w:t>
+        <w:t xml:space="preserve"> as shown in Figure </w:t>
+      </w:r>
+      <w:r>
+        <w:rPr>
+          <w:rFonts w:cstheme="minorHAnsi"/>
+          <w:color w:val="000000" w:themeColor="text1"/>
+        </w:rPr>
+        <w:t>5</w:t>
+      </w:r>
+      <w:r>
+        <w:rPr>
+          <w:rFonts w:cstheme="minorHAnsi"/>
+          <w:color w:val="000000" w:themeColor="text1"/>
+        </w:rPr>
+        <w:t xml:space="preserve">. </w:t>
       </w:r>
       <w:r>
         <w:rPr>
@@ -9054,7 +9978,6 @@
         <w:rPr>
           <w:noProof/>
         </w:rPr>
-        <w:lastRenderedPageBreak/>
         <w:drawing>
           <wp:inline distT="0" distB="0" distL="0" distR="0" wp14:anchorId="68C32318" wp14:editId="4600FC95">
             <wp:extent cx="4780344" cy="2084582"/>
@@ -9073,7 +9996,7 @@
                     </pic:cNvPicPr>
                   </pic:nvPicPr>
                   <pic:blipFill>
-                    <a:blip r:embed="rId11">
+                    <a:blip r:embed="rId15">
                       <a:extLst>
                         <a:ext uri="{28A0092B-C50C-407E-A947-70E740481C1C}">
                           <a14:useLocalDpi xmlns:a14="http://schemas.microsoft.com/office/drawing/2010/main" val="0"/>
@@ -9121,7 +10044,21 @@
           <w:rFonts w:cstheme="minorHAnsi"/>
           <w:color w:val="000000" w:themeColor="text1"/>
         </w:rPr>
-        <w:t>Figure 4 – Errors on e</w:t>
+        <w:t xml:space="preserve">Figure </w:t>
+      </w:r>
+      <w:r>
+        <w:rPr>
+          <w:rFonts w:cstheme="minorHAnsi"/>
+          <w:color w:val="000000" w:themeColor="text1"/>
+        </w:rPr>
+        <w:t>5</w:t>
+      </w:r>
+      <w:r>
+        <w:rPr>
+          <w:rFonts w:cstheme="minorHAnsi"/>
+          <w:color w:val="000000" w:themeColor="text1"/>
+        </w:rPr>
+        <w:t xml:space="preserve"> – Errors on e</w:t>
       </w:r>
       <w:r>
         <w:rPr>
@@ -9185,7 +10122,7 @@
           <w:rFonts w:cstheme="minorHAnsi"/>
           <w:color w:val="000000" w:themeColor="text1"/>
         </w:rPr>
-        <w:t>5</w:t>
+        <w:t>6</w:t>
       </w:r>
       <w:r>
         <w:rPr>
@@ -9221,6 +10158,7 @@
         <w:rPr>
           <w:noProof/>
         </w:rPr>
+        <w:lastRenderedPageBreak/>
         <w:drawing>
           <wp:inline distT="0" distB="0" distL="0" distR="0" wp14:anchorId="6ED33A66" wp14:editId="370DC3E5">
             <wp:extent cx="2695575" cy="1766517"/>
@@ -9239,7 +10177,7 @@
                     </pic:cNvPicPr>
                   </pic:nvPicPr>
                   <pic:blipFill>
-                    <a:blip r:embed="rId12">
+                    <a:blip r:embed="rId16">
                       <a:extLst>
                         <a:ext uri="{28A0092B-C50C-407E-A947-70E740481C1C}">
                           <a14:useLocalDpi xmlns:a14="http://schemas.microsoft.com/office/drawing/2010/main" val="0"/>
@@ -9299,7 +10237,7 @@
                     </pic:cNvPicPr>
                   </pic:nvPicPr>
                   <pic:blipFill>
-                    <a:blip r:embed="rId13">
+                    <a:blip r:embed="rId17">
                       <a:extLst>
                         <a:ext uri="{28A0092B-C50C-407E-A947-70E740481C1C}">
                           <a14:useLocalDpi xmlns:a14="http://schemas.microsoft.com/office/drawing/2010/main" val="0"/>
@@ -9354,7 +10292,7 @@
           <w:rFonts w:cstheme="minorHAnsi"/>
           <w:color w:val="000000" w:themeColor="text1"/>
         </w:rPr>
-        <w:t>5</w:t>
+        <w:t>6</w:t>
       </w:r>
       <w:r>
         <w:rPr>
@@ -9407,7 +10345,21 @@
           <w:rFonts w:cstheme="minorHAnsi"/>
           <w:color w:val="000000" w:themeColor="text1"/>
         </w:rPr>
-        <w:t xml:space="preserve">hydrogen chemisorption energy vary with basis set in negative value. As more basis sets have been used, the smaller the error for both 1ML and ¼ ML as shown in Figure 6. </w:t>
+        <w:t xml:space="preserve">hydrogen chemisorption energy vary with basis set in negative value. As more basis sets have been used, the smaller the error for both 1ML and ¼ ML as shown in Figure </w:t>
+      </w:r>
+      <w:r>
+        <w:rPr>
+          <w:rFonts w:cstheme="minorHAnsi"/>
+          <w:color w:val="000000" w:themeColor="text1"/>
+        </w:rPr>
+        <w:t>7</w:t>
+      </w:r>
+      <w:r>
+        <w:rPr>
+          <w:rFonts w:cstheme="minorHAnsi"/>
+          <w:color w:val="000000" w:themeColor="text1"/>
+        </w:rPr>
+        <w:t xml:space="preserve">. </w:t>
       </w:r>
     </w:p>
     <w:p>
@@ -9455,7 +10407,7 @@
                     </pic:cNvPicPr>
                   </pic:nvPicPr>
                   <pic:blipFill>
-                    <a:blip r:embed="rId14">
+                    <a:blip r:embed="rId18">
                       <a:extLst>
                         <a:ext uri="{28A0092B-C50C-407E-A947-70E740481C1C}">
                           <a14:useLocalDpi xmlns:a14="http://schemas.microsoft.com/office/drawing/2010/main" val="0"/>
@@ -9516,7 +10468,7 @@
                     </pic:cNvPicPr>
                   </pic:nvPicPr>
                   <pic:blipFill>
-                    <a:blip r:embed="rId15">
+                    <a:blip r:embed="rId19">
                       <a:extLst>
                         <a:ext uri="{28A0092B-C50C-407E-A947-70E740481C1C}">
                           <a14:useLocalDpi xmlns:a14="http://schemas.microsoft.com/office/drawing/2010/main" val="0"/>
@@ -9563,7 +10515,21 @@
           <w:rFonts w:cstheme="minorHAnsi"/>
           <w:color w:val="000000" w:themeColor="text1"/>
         </w:rPr>
-        <w:t xml:space="preserve">Figure 6 – Error on H chemisorption energy vs different basis sets </w:t>
+        <w:t xml:space="preserve">Figure </w:t>
+      </w:r>
+      <w:r>
+        <w:rPr>
+          <w:rFonts w:cstheme="minorHAnsi"/>
+          <w:color w:val="000000" w:themeColor="text1"/>
+        </w:rPr>
+        <w:t>7</w:t>
+      </w:r>
+      <w:r>
+        <w:rPr>
+          <w:rFonts w:cstheme="minorHAnsi"/>
+          <w:color w:val="000000" w:themeColor="text1"/>
+        </w:rPr>
+        <w:t xml:space="preserve"> – Error on H chemisorption energy vs different basis sets </w:t>
       </w:r>
       <w:r>
         <w:rPr>
@@ -9610,7 +10576,6 @@
           <w:rFonts w:cstheme="minorHAnsi"/>
           <w:color w:val="000000" w:themeColor="text1"/>
         </w:rPr>
-        <w:lastRenderedPageBreak/>
         <w:t>How the error in the evaluation Hydrogen chemisorption energy versus k</w:t>
       </w:r>
       <w:r>
@@ -9937,6 +10902,7 @@
           <w:color w:val="000000" w:themeColor="text1"/>
           <w:lang w:eastAsia="zh-CN"/>
         </w:rPr>
+        <w:lastRenderedPageBreak/>
         <w:t>A</w:t>
       </w:r>
       <w:r>
@@ -10508,18 +11474,6 @@
         <w:spacing w:after="120"/>
         <w:ind w:left="360"/>
         <w:rPr>
-          <w:rFonts w:eastAsiaTheme="minorEastAsia" w:cstheme="minorHAnsi"/>
-          <w:color w:val="000000" w:themeColor="text1"/>
-          <w:lang w:eastAsia="zh-CN"/>
-        </w:rPr>
-      </w:pPr>
-    </w:p>
-    <w:p>
-      <w:pPr>
-        <w:pStyle w:val="a3"/>
-        <w:spacing w:after="120"/>
-        <w:ind w:left="360"/>
-        <w:rPr>
           <w:rFonts w:eastAsiaTheme="minorEastAsia" w:cstheme="minorHAnsi" w:hint="eastAsia"/>
           <w:color w:val="000000" w:themeColor="text1"/>
           <w:lang w:eastAsia="zh-CN"/>
@@ -10661,16 +11615,7 @@
           <w:color w:val="000000" w:themeColor="text1"/>
           <w:lang w:eastAsia="zh-CN"/>
         </w:rPr>
-        <w:t xml:space="preserve"> reaction is a proton and an electron to produce a proton that can donate on the metal surface. The hydrogen gas can be </w:t>
-      </w:r>
-      <w:r>
-        <w:rPr>
-          <w:rFonts w:eastAsiaTheme="minorEastAsia" w:cstheme="minorHAnsi"/>
-          <w:color w:val="000000" w:themeColor="text1"/>
-          <w:lang w:eastAsia="zh-CN"/>
-        </w:rPr>
-        <w:lastRenderedPageBreak/>
-        <w:t xml:space="preserve">produced when two equivalent donated protons </w:t>
+        <w:t xml:space="preserve"> reaction is a proton and an electron to produce a proton that can donate on the metal surface. The hydrogen gas can be produced when two equivalent donated protons </w:t>
       </w:r>
       <w:r>
         <w:rPr>
@@ -10911,7 +11856,21 @@
           <w:rFonts w:cstheme="minorHAnsi"/>
           <w:color w:val="000000" w:themeColor="text1"/>
         </w:rPr>
-        <w:t xml:space="preserve"> and Pt as shown in Table 5 and the volcano plot as shown in Figure 7. </w:t>
+        <w:t xml:space="preserve"> and Pt as shown in Table 5 and the volcano plot as shown in Figure </w:t>
+      </w:r>
+      <w:r>
+        <w:rPr>
+          <w:rFonts w:cstheme="minorHAnsi"/>
+          <w:color w:val="000000" w:themeColor="text1"/>
+        </w:rPr>
+        <w:t>8</w:t>
+      </w:r>
+      <w:r>
+        <w:rPr>
+          <w:rFonts w:cstheme="minorHAnsi"/>
+          <w:color w:val="000000" w:themeColor="text1"/>
+        </w:rPr>
+        <w:t xml:space="preserve">. </w:t>
       </w:r>
     </w:p>
     <w:p>
@@ -11600,7 +12559,7 @@
                     </pic:cNvPicPr>
                   </pic:nvPicPr>
                   <pic:blipFill>
-                    <a:blip r:embed="rId16">
+                    <a:blip r:embed="rId20">
                       <a:extLst>
                         <a:ext uri="{28A0092B-C50C-407E-A947-70E740481C1C}">
                           <a14:useLocalDpi xmlns:a14="http://schemas.microsoft.com/office/drawing/2010/main" val="0"/>
@@ -11648,7 +12607,21 @@
           <w:rFonts w:cstheme="minorHAnsi"/>
           <w:color w:val="000000" w:themeColor="text1"/>
         </w:rPr>
-        <w:t xml:space="preserve">Figure 7 – Volcano plot of </w:t>
+        <w:t xml:space="preserve">Figure </w:t>
+      </w:r>
+      <w:r>
+        <w:rPr>
+          <w:rFonts w:cstheme="minorHAnsi"/>
+          <w:color w:val="000000" w:themeColor="text1"/>
+        </w:rPr>
+        <w:t>8</w:t>
+      </w:r>
+      <w:r>
+        <w:rPr>
+          <w:rFonts w:cstheme="minorHAnsi"/>
+          <w:color w:val="000000" w:themeColor="text1"/>
+        </w:rPr>
+        <w:t xml:space="preserve"> – Volcano plot of </w:t>
       </w:r>
       <w:r>
         <w:rPr>
@@ -12006,16 +12979,15 @@
         <w:rPr>
           <w:rFonts w:eastAsia="Times New Roman" w:cstheme="minorHAnsi"/>
           <w:color w:val="000000" w:themeColor="text1"/>
+          <w:lang w:eastAsia="zh-CN"/>
+        </w:rPr>
+      </w:pPr>
+      <w:r>
+        <w:rPr>
+          <w:rFonts w:eastAsia="Times New Roman" w:cstheme="minorHAnsi"/>
+          <w:color w:val="000000" w:themeColor="text1"/>
           <w:lang w:eastAsia="en-GB"/>
         </w:rPr>
-      </w:pPr>
-      <w:r>
-        <w:rPr>
-          <w:rFonts w:eastAsia="Times New Roman" w:cstheme="minorHAnsi"/>
-          <w:color w:val="000000" w:themeColor="text1"/>
-          <w:lang w:eastAsia="en-GB"/>
-        </w:rPr>
-        <w:lastRenderedPageBreak/>
         <w:t xml:space="preserve">Where </w:t>
       </w:r>
       <m:oMath>
@@ -12208,6 +13180,18 @@
         </w:rPr>
         <w:t xml:space="preserve"> is the chemical potential to bring hydrogen in gas phase to the surface. </w:t>
       </w:r>
+    </w:p>
+    <w:p>
+      <w:pPr>
+        <w:pStyle w:val="a3"/>
+        <w:spacing w:after="120"/>
+        <w:ind w:left="360"/>
+        <w:rPr>
+          <w:rFonts w:eastAsia="Times New Roman" w:cstheme="minorHAnsi"/>
+          <w:color w:val="000000" w:themeColor="text1"/>
+          <w:lang w:eastAsia="en-GB"/>
+        </w:rPr>
+      </w:pPr>
     </w:p>
     <w:p>
       <w:pPr>
@@ -12571,7 +13555,7 @@
         <w:spacing w:after="120"/>
         <w:ind w:left="360"/>
         <w:rPr>
-          <w:rFonts w:eastAsia="Times New Roman" w:cstheme="minorHAnsi"/>
+          <w:rFonts w:eastAsiaTheme="minorEastAsia" w:cstheme="minorHAnsi" w:hint="eastAsia"/>
           <w:color w:val="000000" w:themeColor="text1"/>
           <w:lang w:eastAsia="zh-CN"/>
         </w:rPr>
@@ -12958,7 +13942,6 @@
       <w:r>
         <w:rPr>
           <w:rFonts w:cstheme="minorHAnsi"/>
-          <w:highlight w:val="yellow"/>
         </w:rPr>
         <w:t>Free energy diagram</w:t>
       </w:r>
@@ -12985,16 +13968,6 @@
     <w:p>
       <w:pPr>
         <w:pStyle w:val="a3"/>
-        <w:rPr>
-          <w:rFonts w:eastAsiaTheme="minorEastAsia" w:cstheme="minorHAnsi"/>
-          <w:color w:val="000000" w:themeColor="text1"/>
-          <w:lang w:eastAsia="zh-CN"/>
-        </w:rPr>
-      </w:pPr>
-    </w:p>
-    <w:p>
-      <w:pPr>
-        <w:pStyle w:val="a3"/>
         <w:spacing w:after="120"/>
         <w:ind w:left="360"/>
         <w:rPr>
@@ -13003,6 +13976,105 @@
           <w:lang w:eastAsia="en-GB"/>
         </w:rPr>
       </w:pPr>
+    </w:p>
+    <w:p>
+      <w:pPr>
+        <w:pStyle w:val="a3"/>
+        <w:spacing w:after="120"/>
+        <w:ind w:left="360"/>
+        <w:rPr>
+          <w:rFonts w:eastAsia="Times New Roman" w:cstheme="minorHAnsi"/>
+          <w:color w:val="000000" w:themeColor="text1"/>
+          <w:lang w:eastAsia="en-GB"/>
+        </w:rPr>
+      </w:pPr>
+    </w:p>
+    <w:p>
+      <w:pPr>
+        <w:pStyle w:val="a3"/>
+        <w:spacing w:after="120"/>
+        <w:ind w:left="360"/>
+        <w:jc w:val="center"/>
+        <w:rPr>
+          <w:rFonts w:eastAsia="Times New Roman" w:cstheme="minorHAnsi"/>
+          <w:color w:val="000000" w:themeColor="text1"/>
+          <w:lang w:eastAsia="en-GB"/>
+        </w:rPr>
+      </w:pPr>
+      <w:r>
+        <w:rPr>
+          <w:noProof/>
+        </w:rPr>
+        <w:drawing>
+          <wp:inline distT="0" distB="0" distL="0" distR="0" wp14:anchorId="2357F185" wp14:editId="295B37BF">
+            <wp:extent cx="3119377" cy="2000673"/>
+            <wp:effectExtent l="0" t="0" r="5080" b="0"/>
+            <wp:docPr id="17" name="图片 17" descr="图表, 雷达图&#10;&#10;描述已自动生成"/>
+            <wp:cNvGraphicFramePr>
+              <a:graphicFrameLocks xmlns:a="http://schemas.openxmlformats.org/drawingml/2006/main" noChangeAspect="1"/>
+            </wp:cNvGraphicFramePr>
+            <a:graphic xmlns:a="http://schemas.openxmlformats.org/drawingml/2006/main">
+              <a:graphicData uri="http://schemas.openxmlformats.org/drawingml/2006/picture">
+                <pic:pic xmlns:pic="http://schemas.openxmlformats.org/drawingml/2006/picture">
+                  <pic:nvPicPr>
+                    <pic:cNvPr id="17" name="图片 17" descr="图表, 雷达图&#10;&#10;描述已自动生成"/>
+                    <pic:cNvPicPr>
+                      <a:picLocks noChangeAspect="1" noChangeArrowheads="1"/>
+                    </pic:cNvPicPr>
+                  </pic:nvPicPr>
+                  <pic:blipFill>
+                    <a:blip r:embed="rId21">
+                      <a:extLst>
+                        <a:ext uri="{28A0092B-C50C-407E-A947-70E740481C1C}">
+                          <a14:useLocalDpi xmlns:a14="http://schemas.microsoft.com/office/drawing/2010/main" val="0"/>
+                        </a:ext>
+                      </a:extLst>
+                    </a:blip>
+                    <a:srcRect/>
+                    <a:stretch>
+                      <a:fillRect/>
+                    </a:stretch>
+                  </pic:blipFill>
+                  <pic:spPr bwMode="auto">
+                    <a:xfrm>
+                      <a:off x="0" y="0"/>
+                      <a:ext cx="3128854" cy="2006751"/>
+                    </a:xfrm>
+                    <a:prstGeom prst="rect">
+                      <a:avLst/>
+                    </a:prstGeom>
+                    <a:noFill/>
+                    <a:ln>
+                      <a:noFill/>
+                    </a:ln>
+                  </pic:spPr>
+                </pic:pic>
+              </a:graphicData>
+            </a:graphic>
+          </wp:inline>
+        </w:drawing>
+      </w:r>
+    </w:p>
+    <w:p>
+      <w:pPr>
+        <w:pStyle w:val="a3"/>
+        <w:spacing w:after="120"/>
+        <w:ind w:left="360"/>
+        <w:jc w:val="center"/>
+        <w:rPr>
+          <w:rFonts w:eastAsia="Times New Roman" w:cstheme="minorHAnsi"/>
+          <w:color w:val="000000" w:themeColor="text1"/>
+          <w:lang w:eastAsia="en-GB"/>
+        </w:rPr>
+      </w:pPr>
+      <w:r>
+        <w:rPr>
+          <w:rFonts w:eastAsia="Times New Roman" w:cstheme="minorHAnsi"/>
+          <w:color w:val="000000" w:themeColor="text1"/>
+          <w:lang w:eastAsia="en-GB"/>
+        </w:rPr>
+        <w:t>Figure 9 – Free energy diagram for hydrogen evolution at equilibrium</w:t>
+      </w:r>
     </w:p>
     <w:p>
       <w:pPr>
